--- a/Projektdokumentation/Projektdokumentation.docx
+++ b/Projektdokumentation/Projektdokumentation.docx
@@ -3,20 +3,1044 @@
 <w:document xmlns:wpc="http://schemas.microsoft.com/office/word/2010/wordprocessingCanvas" xmlns:mc="http://schemas.openxmlformats.org/markup-compatibility/2006" xmlns:o="urn:schemas-microsoft-com:office:office" xmlns:r="http://schemas.openxmlformats.org/officeDocument/2006/relationships" xmlns:m="http://schemas.openxmlformats.org/officeDocument/2006/math" xmlns:v="urn:schemas-microsoft-com:vml" xmlns:wp14="http://schemas.microsoft.com/office/word/2010/wordprocessingDrawing" xmlns:wp="http://schemas.openxmlformats.org/drawingml/2006/wordprocessingDrawing" xmlns:w10="urn:schemas-microsoft-com:office:word" xmlns:w="http://schemas.openxmlformats.org/wordprocessingml/2006/main" xmlns:w14="http://schemas.microsoft.com/office/word/2010/wordml" xmlns:w15="http://schemas.microsoft.com/office/word/2012/wordml" xmlns:wpg="http://schemas.microsoft.com/office/word/2010/wordprocessingGroup" xmlns:wpi="http://schemas.microsoft.com/office/word/2010/wordprocessingInk" xmlns:wne="http://schemas.microsoft.com/office/word/2006/wordml" xmlns:wps="http://schemas.microsoft.com/office/word/2010/wordprocessingShape" mc:Ignorable="w14 w15 wp14">
   <w:body>
     <w:p>
+      <w:r>
+        <w:rPr>
+          <w:noProof/>
+        </w:rPr>
+        <mc:AlternateContent>
+          <mc:Choice Requires="wps">
+            <w:drawing>
+              <wp:anchor distT="45720" distB="45720" distL="114300" distR="114300" simplePos="0" relativeHeight="251671552" behindDoc="0" locked="0" layoutInCell="1" allowOverlap="1" wp14:anchorId="15782866" wp14:editId="6EEAEB23">
+                <wp:simplePos x="0" y="0"/>
+                <wp:positionH relativeFrom="column">
+                  <wp:posOffset>-396240</wp:posOffset>
+                </wp:positionH>
+                <wp:positionV relativeFrom="paragraph">
+                  <wp:posOffset>7202805</wp:posOffset>
+                </wp:positionV>
+                <wp:extent cx="6589395" cy="1197610"/>
+                <wp:effectExtent l="0" t="0" r="1905" b="2540"/>
+                <wp:wrapSquare wrapText="bothSides"/>
+                <wp:docPr id="11" name="Textfeld 2"/>
+                <wp:cNvGraphicFramePr>
+                  <a:graphicFrameLocks xmlns:a="http://schemas.openxmlformats.org/drawingml/2006/main"/>
+                </wp:cNvGraphicFramePr>
+                <a:graphic xmlns:a="http://schemas.openxmlformats.org/drawingml/2006/main">
+                  <a:graphicData uri="http://schemas.microsoft.com/office/word/2010/wordprocessingShape">
+                    <wps:wsp>
+                      <wps:cNvSpPr txBox="1">
+                        <a:spLocks noChangeArrowheads="1"/>
+                      </wps:cNvSpPr>
+                      <wps:spPr bwMode="auto">
+                        <a:xfrm>
+                          <a:off x="0" y="0"/>
+                          <a:ext cx="6589395" cy="1197610"/>
+                        </a:xfrm>
+                        <a:prstGeom prst="rect">
+                          <a:avLst/>
+                        </a:prstGeom>
+                        <a:solidFill>
+                          <a:srgbClr val="FFFFFF"/>
+                        </a:solidFill>
+                        <a:ln w="9525">
+                          <a:noFill/>
+                          <a:miter lim="800000"/>
+                          <a:headEnd/>
+                          <a:tailEnd/>
+                        </a:ln>
+                      </wps:spPr>
+                      <wps:txbx>
+                        <w:txbxContent>
+                          <w:p>
+                            <w:pPr>
+                              <w:ind w:firstLine="708"/>
+                              <w:rPr>
+                                <w:rFonts w:cs="Arial"/>
+                                <w:sz w:val="40"/>
+                              </w:rPr>
+                            </w:pPr>
+                            <w:r>
+                              <w:rPr>
+                                <w:rFonts w:cs="Arial"/>
+                                <w:sz w:val="40"/>
+                              </w:rPr>
+                              <w:t>Lasse Jacobs</w:t>
+                            </w:r>
+                            <w:r>
+                              <w:rPr>
+                                <w:rFonts w:cs="Arial"/>
+                                <w:sz w:val="40"/>
+                              </w:rPr>
+                              <w:tab/>
+                            </w:r>
+                            <w:r>
+                              <w:rPr>
+                                <w:rFonts w:cs="Arial"/>
+                                <w:sz w:val="40"/>
+                              </w:rPr>
+                              <w:tab/>
+                            </w:r>
+                            <w:r>
+                              <w:rPr>
+                                <w:rFonts w:cs="Arial"/>
+                                <w:sz w:val="40"/>
+                              </w:rPr>
+                              <w:tab/>
+                            </w:r>
+                            <w:r>
+                              <w:rPr>
+                                <w:rFonts w:cs="Arial"/>
+                                <w:sz w:val="40"/>
+                              </w:rPr>
+                              <w:tab/>
+                            </w:r>
+                            <w:r>
+                              <w:rPr>
+                                <w:rFonts w:cs="Arial"/>
+                                <w:sz w:val="40"/>
+                              </w:rPr>
+                              <w:tab/>
+                              <w:t xml:space="preserve">Toni </w:t>
+                            </w:r>
+                            <w:proofErr w:type="spellStart"/>
+                            <w:r>
+                              <w:rPr>
+                                <w:rFonts w:cs="Arial"/>
+                                <w:sz w:val="40"/>
+                              </w:rPr>
+                              <w:t>Serfling</w:t>
+                            </w:r>
+                            <w:proofErr w:type="spellEnd"/>
+                          </w:p>
+                          <w:p>
+                            <w:pPr>
+                              <w:ind w:firstLine="708"/>
+                              <w:rPr>
+                                <w:rFonts w:cs="Arial"/>
+                                <w:sz w:val="40"/>
+                              </w:rPr>
+                            </w:pPr>
+                            <w:r>
+                              <w:rPr>
+                                <w:rFonts w:cs="Arial"/>
+                                <w:sz w:val="40"/>
+                              </w:rPr>
+                              <w:t>Joshua Ward</w:t>
+                            </w:r>
+                            <w:r>
+                              <w:rPr>
+                                <w:rFonts w:cs="Arial"/>
+                                <w:sz w:val="40"/>
+                              </w:rPr>
+                              <w:tab/>
+                            </w:r>
+                            <w:r>
+                              <w:rPr>
+                                <w:rFonts w:cs="Arial"/>
+                                <w:sz w:val="40"/>
+                              </w:rPr>
+                              <w:tab/>
+                            </w:r>
+                            <w:r>
+                              <w:rPr>
+                                <w:rFonts w:cs="Arial"/>
+                                <w:sz w:val="40"/>
+                              </w:rPr>
+                              <w:tab/>
+                            </w:r>
+                            <w:r>
+                              <w:rPr>
+                                <w:rFonts w:cs="Arial"/>
+                                <w:sz w:val="40"/>
+                              </w:rPr>
+                              <w:tab/>
+                            </w:r>
+                            <w:r>
+                              <w:rPr>
+                                <w:rFonts w:cs="Arial"/>
+                                <w:sz w:val="40"/>
+                              </w:rPr>
+                              <w:tab/>
+                              <w:t xml:space="preserve">Kevin </w:t>
+                            </w:r>
+                            <w:proofErr w:type="spellStart"/>
+                            <w:r>
+                              <w:rPr>
+                                <w:rFonts w:cs="Arial"/>
+                                <w:sz w:val="40"/>
+                              </w:rPr>
+                              <w:t>Wesseler</w:t>
+                            </w:r>
+                            <w:proofErr w:type="spellEnd"/>
+                          </w:p>
+                          <w:p>
+                            <w:pPr>
+                              <w:ind w:firstLine="708"/>
+                              <w:rPr>
+                                <w:rFonts w:cs="Arial"/>
+                                <w:sz w:val="40"/>
+                              </w:rPr>
+                            </w:pPr>
+                            <w:r>
+                              <w:rPr>
+                                <w:rFonts w:cs="Arial"/>
+                                <w:sz w:val="40"/>
+                              </w:rPr>
+                              <w:t xml:space="preserve">Kevin </w:t>
+                            </w:r>
+                            <w:proofErr w:type="spellStart"/>
+                            <w:r>
+                              <w:rPr>
+                                <w:rFonts w:cs="Arial"/>
+                                <w:sz w:val="40"/>
+                              </w:rPr>
+                              <w:t>Jolitz</w:t>
+                            </w:r>
+                            <w:proofErr w:type="spellEnd"/>
+                          </w:p>
+                        </w:txbxContent>
+                      </wps:txbx>
+                      <wps:bodyPr rot="0" vert="horz" wrap="square" lIns="91440" tIns="45720" rIns="91440" bIns="45720" anchor="t" anchorCtr="0">
+                        <a:noAutofit/>
+                      </wps:bodyPr>
+                    </wps:wsp>
+                  </a:graphicData>
+                </a:graphic>
+                <wp14:sizeRelH relativeFrom="margin">
+                  <wp14:pctWidth>0</wp14:pctWidth>
+                </wp14:sizeRelH>
+                <wp14:sizeRelV relativeFrom="margin">
+                  <wp14:pctHeight>0</wp14:pctHeight>
+                </wp14:sizeRelV>
+              </wp:anchor>
+            </w:drawing>
+          </mc:Choice>
+          <mc:Fallback>
+            <w:pict>
+              <v:shapetype w14:anchorId="15782866" id="_x0000_t202" coordsize="21600,21600" o:spt="202" path="m,l,21600r21600,l21600,xe">
+                <v:stroke joinstyle="miter"/>
+                <v:path gradientshapeok="t" o:connecttype="rect"/>
+              </v:shapetype>
+              <v:shape id="Textfeld 2" o:spid="_x0000_s1026" type="#_x0000_t202" style="position:absolute;margin-left:-31.2pt;margin-top:567.15pt;width:518.85pt;height:94.3pt;z-index:251671552;visibility:visible;mso-wrap-style:square;mso-width-percent:0;mso-height-percent:0;mso-wrap-distance-left:9pt;mso-wrap-distance-top:3.6pt;mso-wrap-distance-right:9pt;mso-wrap-distance-bottom:3.6pt;mso-position-horizontal:absolute;mso-position-horizontal-relative:text;mso-position-vertical:absolute;mso-position-vertical-relative:text;mso-width-percent:0;mso-height-percent:0;mso-width-relative:margin;mso-height-relative:margin;v-text-anchor:top" o:gfxdata="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" stroked="f">
+                <v:textbox>
+                  <w:txbxContent>
+                    <w:p>
+                      <w:pPr>
+                        <w:ind w:firstLine="708"/>
+                        <w:rPr>
+                          <w:rFonts w:cs="Arial"/>
+                          <w:sz w:val="40"/>
+                        </w:rPr>
+                      </w:pPr>
+                      <w:r>
+                        <w:rPr>
+                          <w:rFonts w:cs="Arial"/>
+                          <w:sz w:val="40"/>
+                        </w:rPr>
+                        <w:t>Lasse Jacobs</w:t>
+                      </w:r>
+                      <w:r>
+                        <w:rPr>
+                          <w:rFonts w:cs="Arial"/>
+                          <w:sz w:val="40"/>
+                        </w:rPr>
+                        <w:tab/>
+                      </w:r>
+                      <w:r>
+                        <w:rPr>
+                          <w:rFonts w:cs="Arial"/>
+                          <w:sz w:val="40"/>
+                        </w:rPr>
+                        <w:tab/>
+                      </w:r>
+                      <w:r>
+                        <w:rPr>
+                          <w:rFonts w:cs="Arial"/>
+                          <w:sz w:val="40"/>
+                        </w:rPr>
+                        <w:tab/>
+                      </w:r>
+                      <w:r>
+                        <w:rPr>
+                          <w:rFonts w:cs="Arial"/>
+                          <w:sz w:val="40"/>
+                        </w:rPr>
+                        <w:tab/>
+                      </w:r>
+                      <w:r>
+                        <w:rPr>
+                          <w:rFonts w:cs="Arial"/>
+                          <w:sz w:val="40"/>
+                        </w:rPr>
+                        <w:tab/>
+                        <w:t xml:space="preserve">Toni </w:t>
+                      </w:r>
+                      <w:proofErr w:type="spellStart"/>
+                      <w:r>
+                        <w:rPr>
+                          <w:rFonts w:cs="Arial"/>
+                          <w:sz w:val="40"/>
+                        </w:rPr>
+                        <w:t>Serfling</w:t>
+                      </w:r>
+                      <w:proofErr w:type="spellEnd"/>
+                    </w:p>
+                    <w:p>
+                      <w:pPr>
+                        <w:ind w:firstLine="708"/>
+                        <w:rPr>
+                          <w:rFonts w:cs="Arial"/>
+                          <w:sz w:val="40"/>
+                        </w:rPr>
+                      </w:pPr>
+                      <w:r>
+                        <w:rPr>
+                          <w:rFonts w:cs="Arial"/>
+                          <w:sz w:val="40"/>
+                        </w:rPr>
+                        <w:t>Joshua Ward</w:t>
+                      </w:r>
+                      <w:r>
+                        <w:rPr>
+                          <w:rFonts w:cs="Arial"/>
+                          <w:sz w:val="40"/>
+                        </w:rPr>
+                        <w:tab/>
+                      </w:r>
+                      <w:r>
+                        <w:rPr>
+                          <w:rFonts w:cs="Arial"/>
+                          <w:sz w:val="40"/>
+                        </w:rPr>
+                        <w:tab/>
+                      </w:r>
+                      <w:r>
+                        <w:rPr>
+                          <w:rFonts w:cs="Arial"/>
+                          <w:sz w:val="40"/>
+                        </w:rPr>
+                        <w:tab/>
+                      </w:r>
+                      <w:r>
+                        <w:rPr>
+                          <w:rFonts w:cs="Arial"/>
+                          <w:sz w:val="40"/>
+                        </w:rPr>
+                        <w:tab/>
+                      </w:r>
+                      <w:r>
+                        <w:rPr>
+                          <w:rFonts w:cs="Arial"/>
+                          <w:sz w:val="40"/>
+                        </w:rPr>
+                        <w:tab/>
+                        <w:t xml:space="preserve">Kevin </w:t>
+                      </w:r>
+                      <w:proofErr w:type="spellStart"/>
+                      <w:r>
+                        <w:rPr>
+                          <w:rFonts w:cs="Arial"/>
+                          <w:sz w:val="40"/>
+                        </w:rPr>
+                        <w:t>Wesseler</w:t>
+                      </w:r>
+                      <w:proofErr w:type="spellEnd"/>
+                    </w:p>
+                    <w:p>
+                      <w:pPr>
+                        <w:ind w:firstLine="708"/>
+                        <w:rPr>
+                          <w:rFonts w:cs="Arial"/>
+                          <w:sz w:val="40"/>
+                        </w:rPr>
+                      </w:pPr>
+                      <w:r>
+                        <w:rPr>
+                          <w:rFonts w:cs="Arial"/>
+                          <w:sz w:val="40"/>
+                        </w:rPr>
+                        <w:t xml:space="preserve">Kevin </w:t>
+                      </w:r>
+                      <w:proofErr w:type="spellStart"/>
+                      <w:r>
+                        <w:rPr>
+                          <w:rFonts w:cs="Arial"/>
+                          <w:sz w:val="40"/>
+                        </w:rPr>
+                        <w:t>Jolitz</w:t>
+                      </w:r>
+                      <w:proofErr w:type="spellEnd"/>
+                    </w:p>
+                  </w:txbxContent>
+                </v:textbox>
+                <w10:wrap type="square"/>
+              </v:shape>
+            </w:pict>
+          </mc:Fallback>
+        </mc:AlternateContent>
+      </w:r>
+      <w:r>
+        <w:rPr>
+          <w:noProof/>
+          <w:lang w:eastAsia="de-DE"/>
+        </w:rPr>
+        <w:drawing>
+          <wp:anchor distT="0" distB="0" distL="114300" distR="114300" simplePos="0" relativeHeight="251664384" behindDoc="1" locked="0" layoutInCell="1" allowOverlap="1" wp14:anchorId="50BCD7A1" wp14:editId="11598180">
+            <wp:simplePos x="0" y="0"/>
+            <wp:positionH relativeFrom="page">
+              <wp:posOffset>8626</wp:posOffset>
+            </wp:positionH>
+            <wp:positionV relativeFrom="paragraph">
+              <wp:posOffset>-900430</wp:posOffset>
+            </wp:positionV>
+            <wp:extent cx="7534910" cy="10670875"/>
+            <wp:effectExtent l="0" t="0" r="8890" b="0"/>
+            <wp:wrapNone/>
+            <wp:docPr id="9" name="Grafik 9"/>
+            <wp:cNvGraphicFramePr>
+              <a:graphicFrameLocks xmlns:a="http://schemas.openxmlformats.org/drawingml/2006/main" noChangeAspect="1"/>
+            </wp:cNvGraphicFramePr>
+            <a:graphic xmlns:a="http://schemas.openxmlformats.org/drawingml/2006/main">
+              <a:graphicData uri="http://schemas.openxmlformats.org/drawingml/2006/picture">
+                <pic:pic xmlns:pic="http://schemas.openxmlformats.org/drawingml/2006/picture">
+                  <pic:nvPicPr>
+                    <pic:cNvPr id="9" name="Titel.jpg"/>
+                    <pic:cNvPicPr/>
+                  </pic:nvPicPr>
+                  <pic:blipFill>
+                    <a:blip r:embed="rId8" cstate="print">
+                      <a:extLst>
+                        <a:ext uri="{28A0092B-C50C-407E-A947-70E740481C1C}">
+                          <a14:useLocalDpi xmlns:a14="http://schemas.microsoft.com/office/drawing/2010/main" val="0"/>
+                        </a:ext>
+                      </a:extLst>
+                    </a:blip>
+                    <a:stretch>
+                      <a:fillRect/>
+                    </a:stretch>
+                  </pic:blipFill>
+                  <pic:spPr>
+                    <a:xfrm>
+                      <a:off x="0" y="0"/>
+                      <a:ext cx="7535637" cy="10671904"/>
+                    </a:xfrm>
+                    <a:prstGeom prst="rect">
+                      <a:avLst/>
+                    </a:prstGeom>
+                  </pic:spPr>
+                </pic:pic>
+              </a:graphicData>
+            </a:graphic>
+            <wp14:sizeRelH relativeFrom="margin">
+              <wp14:pctWidth>0</wp14:pctWidth>
+            </wp14:sizeRelH>
+            <wp14:sizeRelV relativeFrom="margin">
+              <wp14:pctHeight>0</wp14:pctHeight>
+            </wp14:sizeRelV>
+          </wp:anchor>
+        </w:drawing>
+      </w:r>
+      <w:r>
+        <w:rPr>
+          <w:rFonts w:ascii="Harabara Mais Demo" w:hAnsi="Harabara Mais Demo"/>
+          <w:noProof/>
+          <w:color w:val="FFFFFF" w:themeColor="background1"/>
+          <w:sz w:val="96"/>
+          <w:lang w:eastAsia="de-DE"/>
+        </w:rPr>
+        <w:drawing>
+          <wp:anchor distT="0" distB="0" distL="114300" distR="114300" simplePos="0" relativeHeight="251669504" behindDoc="1" locked="0" layoutInCell="1" allowOverlap="1" wp14:anchorId="23E2789B" wp14:editId="5B537A4A">
+            <wp:simplePos x="0" y="0"/>
+            <wp:positionH relativeFrom="margin">
+              <wp:align>center</wp:align>
+            </wp:positionH>
+            <wp:positionV relativeFrom="paragraph">
+              <wp:posOffset>4699695</wp:posOffset>
+            </wp:positionV>
+            <wp:extent cx="2114550" cy="2028825"/>
+            <wp:effectExtent l="0" t="0" r="0" b="9525"/>
+            <wp:wrapTight wrapText="bothSides">
+              <wp:wrapPolygon edited="0">
+                <wp:start x="0" y="0"/>
+                <wp:lineTo x="0" y="21499"/>
+                <wp:lineTo x="21405" y="21499"/>
+                <wp:lineTo x="21405" y="0"/>
+                <wp:lineTo x="0" y="0"/>
+              </wp:wrapPolygon>
+            </wp:wrapTight>
+            <wp:docPr id="10" name="Grafik 10"/>
+            <wp:cNvGraphicFramePr>
+              <a:graphicFrameLocks xmlns:a="http://schemas.openxmlformats.org/drawingml/2006/main" noChangeAspect="1"/>
+            </wp:cNvGraphicFramePr>
+            <a:graphic xmlns:a="http://schemas.openxmlformats.org/drawingml/2006/main">
+              <a:graphicData uri="http://schemas.openxmlformats.org/drawingml/2006/picture">
+                <pic:pic xmlns:pic="http://schemas.openxmlformats.org/drawingml/2006/picture">
+                  <pic:nvPicPr>
+                    <pic:cNvPr id="10" name="Scrumiverse_clean_icon.jpg"/>
+                    <pic:cNvPicPr/>
+                  </pic:nvPicPr>
+                  <pic:blipFill>
+                    <a:blip r:embed="rId9">
+                      <a:extLst>
+                        <a:ext uri="{28A0092B-C50C-407E-A947-70E740481C1C}">
+                          <a14:useLocalDpi xmlns:a14="http://schemas.microsoft.com/office/drawing/2010/main" val="0"/>
+                        </a:ext>
+                      </a:extLst>
+                    </a:blip>
+                    <a:stretch>
+                      <a:fillRect/>
+                    </a:stretch>
+                  </pic:blipFill>
+                  <pic:spPr>
+                    <a:xfrm>
+                      <a:off x="0" y="0"/>
+                      <a:ext cx="2114550" cy="2028825"/>
+                    </a:xfrm>
+                    <a:prstGeom prst="rect">
+                      <a:avLst/>
+                    </a:prstGeom>
+                  </pic:spPr>
+                </pic:pic>
+              </a:graphicData>
+            </a:graphic>
+            <wp14:sizeRelH relativeFrom="margin">
+              <wp14:pctWidth>0</wp14:pctWidth>
+            </wp14:sizeRelH>
+            <wp14:sizeRelV relativeFrom="margin">
+              <wp14:pctHeight>0</wp14:pctHeight>
+            </wp14:sizeRelV>
+          </wp:anchor>
+        </w:drawing>
+      </w:r>
+      <w:r>
+        <w:rPr>
+          <w:noProof/>
+          <w:lang w:eastAsia="de-DE"/>
+        </w:rPr>
+        <mc:AlternateContent>
+          <mc:Choice Requires="wps">
+            <w:drawing>
+              <wp:anchor distT="91440" distB="91440" distL="137160" distR="137160" simplePos="0" relativeHeight="251668480" behindDoc="0" locked="0" layoutInCell="0" allowOverlap="1" wp14:anchorId="6778F837" wp14:editId="26285E6D">
+                <wp:simplePos x="0" y="0"/>
+                <wp:positionH relativeFrom="page">
+                  <wp:posOffset>2844800</wp:posOffset>
+                </wp:positionH>
+                <wp:positionV relativeFrom="margin">
+                  <wp:posOffset>3099435</wp:posOffset>
+                </wp:positionV>
+                <wp:extent cx="1879600" cy="7543800"/>
+                <wp:effectExtent l="6350" t="0" r="0" b="0"/>
+                <wp:wrapSquare wrapText="bothSides"/>
+                <wp:docPr id="306" name="AutoForm 2"/>
+                <wp:cNvGraphicFramePr>
+                  <a:graphicFrameLocks xmlns:a="http://schemas.openxmlformats.org/drawingml/2006/main"/>
+                </wp:cNvGraphicFramePr>
+                <a:graphic xmlns:a="http://schemas.openxmlformats.org/drawingml/2006/main">
+                  <a:graphicData uri="http://schemas.microsoft.com/office/word/2010/wordprocessingShape">
+                    <wps:wsp>
+                      <wps:cNvSpPr>
+                        <a:spLocks noChangeArrowheads="1"/>
+                      </wps:cNvSpPr>
+                      <wps:spPr bwMode="auto">
+                        <a:xfrm rot="5400000">
+                          <a:off x="0" y="0"/>
+                          <a:ext cx="1879600" cy="7543800"/>
+                        </a:xfrm>
+                        <a:prstGeom prst="roundRect">
+                          <a:avLst>
+                            <a:gd name="adj" fmla="val 13032"/>
+                          </a:avLst>
+                        </a:prstGeom>
+                        <a:ln>
+                          <a:noFill/>
+                        </a:ln>
+                        <a:extLst/>
+                      </wps:spPr>
+                      <wps:style>
+                        <a:lnRef idx="2">
+                          <a:schemeClr val="dk1"/>
+                        </a:lnRef>
+                        <a:fillRef idx="1">
+                          <a:schemeClr val="lt1"/>
+                        </a:fillRef>
+                        <a:effectRef idx="0">
+                          <a:schemeClr val="dk1"/>
+                        </a:effectRef>
+                        <a:fontRef idx="minor">
+                          <a:schemeClr val="dk1"/>
+                        </a:fontRef>
+                      </wps:style>
+                      <wps:txbx>
+                        <w:txbxContent>
+                          <w:p>
+                            <w:pPr>
+                              <w:jc w:val="center"/>
+                              <w:rPr>
+                                <w:rFonts w:ascii="Calibri" w:eastAsiaTheme="majorEastAsia" w:hAnsi="Calibri" w:cstheme="majorBidi"/>
+                                <w:i/>
+                                <w:iCs/>
+                                <w:color w:val="FFFFFF" w:themeColor="background1"/>
+                                <w:sz w:val="56"/>
+                                <w:szCs w:val="28"/>
+                                <w:lang w:val="en-GB"/>
+                                <w14:textOutline w14:w="9525" w14:cap="rnd" w14:cmpd="sng" w14:algn="ctr">
+                                  <w14:solidFill>
+                                    <w14:schemeClr w14:val="tx1"/>
+                                  </w14:solidFill>
+                                  <w14:prstDash w14:val="solid"/>
+                                  <w14:bevel/>
+                                </w14:textOutline>
+                              </w:rPr>
+                            </w:pPr>
+                            <w:r>
+                              <w:rPr>
+                                <w:rFonts w:ascii="Calibri" w:eastAsiaTheme="majorEastAsia" w:hAnsi="Calibri" w:cstheme="majorBidi"/>
+                                <w:i/>
+                                <w:iCs/>
+                                <w:color w:val="FFFFFF" w:themeColor="background1"/>
+                                <w:sz w:val="56"/>
+                                <w:szCs w:val="28"/>
+                                <w:lang w:val="en-GB"/>
+                                <w14:textOutline w14:w="9525" w14:cap="rnd" w14:cmpd="sng" w14:algn="ctr">
+                                  <w14:solidFill>
+                                    <w14:schemeClr w14:val="tx1"/>
+                                  </w14:solidFill>
+                                  <w14:prstDash w14:val="solid"/>
+                                  <w14:bevel/>
+                                </w14:textOutline>
+                              </w:rPr>
+                              <w:t>“</w:t>
+                            </w:r>
+                            <w:r>
+                              <w:rPr>
+                                <w:rFonts w:ascii="Harabara Mais Demo" w:eastAsiaTheme="majorEastAsia" w:hAnsi="Harabara Mais Demo" w:cstheme="majorBidi"/>
+                                <w:i/>
+                                <w:iCs/>
+                                <w:color w:val="FFFFFF" w:themeColor="background1"/>
+                                <w:sz w:val="56"/>
+                                <w:szCs w:val="28"/>
+                                <w:lang w:val="en-GB"/>
+                                <w14:textOutline w14:w="9525" w14:cap="rnd" w14:cmpd="sng" w14:algn="ctr">
+                                  <w14:solidFill>
+                                    <w14:schemeClr w14:val="tx1"/>
+                                  </w14:solidFill>
+                                  <w14:prstDash w14:val="solid"/>
+                                  <w14:bevel/>
+                                </w14:textOutline>
+                              </w:rPr>
+                              <w:t>The whole universe of scrum projects</w:t>
+                            </w:r>
+                            <w:r>
+                              <w:rPr>
+                                <w:rFonts w:ascii="Calibri" w:eastAsiaTheme="majorEastAsia" w:hAnsi="Calibri" w:cstheme="majorBidi"/>
+                                <w:i/>
+                                <w:iCs/>
+                                <w:color w:val="FFFFFF" w:themeColor="background1"/>
+                                <w:sz w:val="56"/>
+                                <w:szCs w:val="28"/>
+                                <w:lang w:val="en-GB"/>
+                                <w14:textOutline w14:w="9525" w14:cap="rnd" w14:cmpd="sng" w14:algn="ctr">
+                                  <w14:solidFill>
+                                    <w14:schemeClr w14:val="tx1"/>
+                                  </w14:solidFill>
+                                  <w14:prstDash w14:val="solid"/>
+                                  <w14:bevel/>
+                                </w14:textOutline>
+                              </w:rPr>
+                              <w:t>”</w:t>
+                            </w:r>
+                          </w:p>
+                        </w:txbxContent>
+                      </wps:txbx>
+                      <wps:bodyPr rot="0" vert="horz" wrap="square" lIns="91440" tIns="45720" rIns="91440" bIns="45720" anchor="ctr" anchorCtr="0" upright="1">
+                        <a:noAutofit/>
+                      </wps:bodyPr>
+                    </wps:wsp>
+                  </a:graphicData>
+                </a:graphic>
+                <wp14:sizeRelH relativeFrom="margin">
+                  <wp14:pctWidth>0</wp14:pctWidth>
+                </wp14:sizeRelH>
+                <wp14:sizeRelV relativeFrom="margin">
+                  <wp14:pctHeight>0</wp14:pctHeight>
+                </wp14:sizeRelV>
+              </wp:anchor>
+            </w:drawing>
+          </mc:Choice>
+          <mc:Fallback>
+            <w:pict>
+              <v:roundrect w14:anchorId="6778F837" id="AutoForm 2" o:spid="_x0000_s1027" style="position:absolute;margin-left:224pt;margin-top:244.05pt;width:148pt;height:594pt;rotation:90;z-index:251668480;visibility:visible;mso-wrap-style:square;mso-width-percent:0;mso-height-percent:0;mso-wrap-distance-left:10.8pt;mso-wrap-distance-top:7.2pt;mso-wrap-distance-right:10.8pt;mso-wrap-distance-bottom:7.2pt;mso-position-horizontal:absolute;mso-position-horizontal-relative:page;mso-position-vertical:absolute;mso-position-vertical-relative:margin;mso-width-percent:0;mso-height-percent:0;mso-width-relative:margin;mso-height-relative:margin;v-text-anchor:middle" arcsize="8541f" o:gfxdata="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" o:allowincell="f" fillcolor="white [3201]" stroked="f" strokeweight="1pt">
+                <v:stroke joinstyle="miter"/>
+                <v:textbox>
+                  <w:txbxContent>
+                    <w:p>
+                      <w:pPr>
+                        <w:jc w:val="center"/>
+                        <w:rPr>
+                          <w:rFonts w:ascii="Calibri" w:eastAsiaTheme="majorEastAsia" w:hAnsi="Calibri" w:cstheme="majorBidi"/>
+                          <w:i/>
+                          <w:iCs/>
+                          <w:color w:val="FFFFFF" w:themeColor="background1"/>
+                          <w:sz w:val="56"/>
+                          <w:szCs w:val="28"/>
+                          <w:lang w:val="en-GB"/>
+                          <w14:textOutline w14:w="9525" w14:cap="rnd" w14:cmpd="sng" w14:algn="ctr">
+                            <w14:solidFill>
+                              <w14:schemeClr w14:val="tx1"/>
+                            </w14:solidFill>
+                            <w14:prstDash w14:val="solid"/>
+                            <w14:bevel/>
+                          </w14:textOutline>
+                        </w:rPr>
+                      </w:pPr>
+                      <w:r>
+                        <w:rPr>
+                          <w:rFonts w:ascii="Calibri" w:eastAsiaTheme="majorEastAsia" w:hAnsi="Calibri" w:cstheme="majorBidi"/>
+                          <w:i/>
+                          <w:iCs/>
+                          <w:color w:val="FFFFFF" w:themeColor="background1"/>
+                          <w:sz w:val="56"/>
+                          <w:szCs w:val="28"/>
+                          <w:lang w:val="en-GB"/>
+                          <w14:textOutline w14:w="9525" w14:cap="rnd" w14:cmpd="sng" w14:algn="ctr">
+                            <w14:solidFill>
+                              <w14:schemeClr w14:val="tx1"/>
+                            </w14:solidFill>
+                            <w14:prstDash w14:val="solid"/>
+                            <w14:bevel/>
+                          </w14:textOutline>
+                        </w:rPr>
+                        <w:t>“</w:t>
+                      </w:r>
+                      <w:r>
+                        <w:rPr>
+                          <w:rFonts w:ascii="Harabara Mais Demo" w:eastAsiaTheme="majorEastAsia" w:hAnsi="Harabara Mais Demo" w:cstheme="majorBidi"/>
+                          <w:i/>
+                          <w:iCs/>
+                          <w:color w:val="FFFFFF" w:themeColor="background1"/>
+                          <w:sz w:val="56"/>
+                          <w:szCs w:val="28"/>
+                          <w:lang w:val="en-GB"/>
+                          <w14:textOutline w14:w="9525" w14:cap="rnd" w14:cmpd="sng" w14:algn="ctr">
+                            <w14:solidFill>
+                              <w14:schemeClr w14:val="tx1"/>
+                            </w14:solidFill>
+                            <w14:prstDash w14:val="solid"/>
+                            <w14:bevel/>
+                          </w14:textOutline>
+                        </w:rPr>
+                        <w:t>The whole universe of scrum projects</w:t>
+                      </w:r>
+                      <w:r>
+                        <w:rPr>
+                          <w:rFonts w:ascii="Calibri" w:eastAsiaTheme="majorEastAsia" w:hAnsi="Calibri" w:cstheme="majorBidi"/>
+                          <w:i/>
+                          <w:iCs/>
+                          <w:color w:val="FFFFFF" w:themeColor="background1"/>
+                          <w:sz w:val="56"/>
+                          <w:szCs w:val="28"/>
+                          <w:lang w:val="en-GB"/>
+                          <w14:textOutline w14:w="9525" w14:cap="rnd" w14:cmpd="sng" w14:algn="ctr">
+                            <w14:solidFill>
+                              <w14:schemeClr w14:val="tx1"/>
+                            </w14:solidFill>
+                            <w14:prstDash w14:val="solid"/>
+                            <w14:bevel/>
+                          </w14:textOutline>
+                        </w:rPr>
+                        <w:t>”</w:t>
+                      </w:r>
+                    </w:p>
+                  </w:txbxContent>
+                </v:textbox>
+                <w10:wrap type="square" anchorx="page" anchory="margin"/>
+              </v:roundrect>
+            </w:pict>
+          </mc:Fallback>
+        </mc:AlternateContent>
+      </w:r>
+      <w:r>
+        <w:rPr>
+          <w:noProof/>
+          <w:lang w:eastAsia="de-DE"/>
+        </w:rPr>
+        <mc:AlternateContent>
+          <mc:Choice Requires="wps">
+            <w:drawing>
+              <wp:anchor distT="45720" distB="45720" distL="114300" distR="114300" simplePos="0" relativeHeight="251666432" behindDoc="0" locked="0" layoutInCell="1" allowOverlap="1" wp14:anchorId="00504AF5" wp14:editId="10EC2068">
+                <wp:simplePos x="0" y="0"/>
+                <wp:positionH relativeFrom="page">
+                  <wp:posOffset>12700</wp:posOffset>
+                </wp:positionH>
+                <wp:positionV relativeFrom="paragraph">
+                  <wp:posOffset>1633220</wp:posOffset>
+                </wp:positionV>
+                <wp:extent cx="7524750" cy="3314700"/>
+                <wp:effectExtent l="0" t="0" r="0" b="0"/>
+                <wp:wrapSquare wrapText="bothSides"/>
+                <wp:docPr id="217" name="Textfeld 2"/>
+                <wp:cNvGraphicFramePr>
+                  <a:graphicFrameLocks xmlns:a="http://schemas.openxmlformats.org/drawingml/2006/main"/>
+                </wp:cNvGraphicFramePr>
+                <a:graphic xmlns:a="http://schemas.openxmlformats.org/drawingml/2006/main">
+                  <a:graphicData uri="http://schemas.microsoft.com/office/word/2010/wordprocessingShape">
+                    <wps:wsp>
+                      <wps:cNvSpPr txBox="1">
+                        <a:spLocks noChangeArrowheads="1"/>
+                      </wps:cNvSpPr>
+                      <wps:spPr bwMode="auto">
+                        <a:xfrm>
+                          <a:off x="0" y="0"/>
+                          <a:ext cx="7524750" cy="3314700"/>
+                        </a:xfrm>
+                        <a:prstGeom prst="rect">
+                          <a:avLst/>
+                        </a:prstGeom>
+                        <a:solidFill>
+                          <a:srgbClr val="FFFFFF"/>
+                        </a:solidFill>
+                        <a:ln w="9525">
+                          <a:noFill/>
+                          <a:miter lim="800000"/>
+                          <a:headEnd/>
+                          <a:tailEnd/>
+                        </a:ln>
+                      </wps:spPr>
+                      <wps:txbx>
+                        <w:txbxContent>
+                          <w:p>
+                            <w:pPr>
+                              <w:jc w:val="center"/>
+                              <w:rPr>
+                                <w:rFonts w:ascii="Harabara Mais Demo" w:hAnsi="Harabara Mais Demo"/>
+                                <w:color w:val="530759"/>
+                                <w:sz w:val="144"/>
+                                <w14:textOutline w14:w="9525" w14:cap="rnd" w14:cmpd="sng" w14:algn="ctr">
+                                  <w14:solidFill>
+                                    <w14:schemeClr w14:val="tx1"/>
+                                  </w14:solidFill>
+                                  <w14:prstDash w14:val="solid"/>
+                                  <w14:bevel/>
+                                </w14:textOutline>
+                              </w:rPr>
+                            </w:pPr>
+                            <w:r>
+                              <w:rPr>
+                                <w:rFonts w:ascii="Harabara Mais Demo" w:hAnsi="Harabara Mais Demo"/>
+                                <w:color w:val="530759"/>
+                                <w:sz w:val="144"/>
+                                <w14:textOutline w14:w="19050" w14:cap="rnd" w14:cmpd="sng" w14:algn="ctr">
+                                  <w14:solidFill>
+                                    <w14:schemeClr w14:val="tx1"/>
+                                  </w14:solidFill>
+                                  <w14:prstDash w14:val="solid"/>
+                                  <w14:bevel/>
+                                </w14:textOutline>
+                              </w:rPr>
+                              <w:t>PROJEKTPLAN</w:t>
+                            </w:r>
+                          </w:p>
+                          <w:p>
+                            <w:pPr>
+                              <w:jc w:val="center"/>
+                              <w:rPr>
+                                <w:rFonts w:ascii="Harabara Mais Demo" w:hAnsi="Harabara Mais Demo"/>
+                                <w:color w:val="FFFFFF" w:themeColor="background1"/>
+                                <w:sz w:val="96"/>
+                                <w14:textOutline w14:w="9525" w14:cap="rnd" w14:cmpd="sng" w14:algn="ctr">
+                                  <w14:solidFill>
+                                    <w14:schemeClr w14:val="tx1"/>
+                                  </w14:solidFill>
+                                  <w14:prstDash w14:val="solid"/>
+                                  <w14:bevel/>
+                                </w14:textOutline>
+                              </w:rPr>
+                            </w:pPr>
+                          </w:p>
+                          <w:p>
+                            <w:pPr>
+                              <w:jc w:val="center"/>
+                              <w:rPr>
+                                <w:rStyle w:val="IntensivesZitatZchn"/>
+                                <w:rFonts w:ascii="Harabara Mais Demo" w:hAnsi="Harabara Mais Demo"/>
+                                <w:i w:val="0"/>
+                                <w:iCs w:val="0"/>
+                                <w:noProof/>
+                                <w:color w:val="530759"/>
+                                <w:sz w:val="144"/>
+                                <w:lang w:eastAsia="de-DE"/>
+                                <w14:textOutline w14:w="9525" w14:cap="rnd" w14:cmpd="sng" w14:algn="ctr">
+                                  <w14:solidFill>
+                                    <w14:schemeClr w14:val="tx1"/>
+                                  </w14:solidFill>
+                                  <w14:prstDash w14:val="solid"/>
+                                  <w14:bevel/>
+                                </w14:textOutline>
+                              </w:rPr>
+                            </w:pPr>
+                            <w:r>
+                              <w:rPr>
+                                <w:rFonts w:ascii="Harabara Mais Demo" w:hAnsi="Harabara Mais Demo"/>
+                                <w:color w:val="530759"/>
+                                <w:sz w:val="96"/>
+                                <w14:textOutline w14:w="9525" w14:cap="rnd" w14:cmpd="sng" w14:algn="ctr">
+                                  <w14:solidFill>
+                                    <w14:schemeClr w14:val="tx1"/>
+                                  </w14:solidFill>
+                                  <w14:prstDash w14:val="solid"/>
+                                  <w14:bevel/>
+                                </w14:textOutline>
+                              </w:rPr>
+                              <w:t>SCRUMIVERSE</w:t>
+                            </w:r>
+                          </w:p>
+                        </w:txbxContent>
+                      </wps:txbx>
+                      <wps:bodyPr rot="0" vert="horz" wrap="square" lIns="91440" tIns="45720" rIns="91440" bIns="45720" anchor="ctr" anchorCtr="0">
+                        <a:noAutofit/>
+                      </wps:bodyPr>
+                    </wps:wsp>
+                  </a:graphicData>
+                </a:graphic>
+                <wp14:sizeRelH relativeFrom="margin">
+                  <wp14:pctWidth>0</wp14:pctWidth>
+                </wp14:sizeRelH>
+                <wp14:sizeRelV relativeFrom="margin">
+                  <wp14:pctHeight>0</wp14:pctHeight>
+                </wp14:sizeRelV>
+              </wp:anchor>
+            </w:drawing>
+          </mc:Choice>
+          <mc:Fallback>
+            <w:pict>
+              <v:shape w14:anchorId="00504AF5" id="_x0000_s1028" type="#_x0000_t202" style="position:absolute;margin-left:1pt;margin-top:128.6pt;width:592.5pt;height:261pt;z-index:251666432;visibility:visible;mso-wrap-style:square;mso-width-percent:0;mso-height-percent:0;mso-wrap-distance-left:9pt;mso-wrap-distance-top:3.6pt;mso-wrap-distance-right:9pt;mso-wrap-distance-bottom:3.6pt;mso-position-horizontal:absolute;mso-position-horizontal-relative:page;mso-position-vertical:absolute;mso-position-vertical-relative:text;mso-width-percent:0;mso-height-percent:0;mso-width-relative:margin;mso-height-relative:margin;v-text-anchor:middle" o:gfxdata="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" stroked="f">
+                <v:textbox>
+                  <w:txbxContent>
+                    <w:p>
+                      <w:pPr>
+                        <w:jc w:val="center"/>
+                        <w:rPr>
+                          <w:rFonts w:ascii="Harabara Mais Demo" w:hAnsi="Harabara Mais Demo"/>
+                          <w:color w:val="530759"/>
+                          <w:sz w:val="144"/>
+                          <w14:textOutline w14:w="9525" w14:cap="rnd" w14:cmpd="sng" w14:algn="ctr">
+                            <w14:solidFill>
+                              <w14:schemeClr w14:val="tx1"/>
+                            </w14:solidFill>
+                            <w14:prstDash w14:val="solid"/>
+                            <w14:bevel/>
+                          </w14:textOutline>
+                        </w:rPr>
+                      </w:pPr>
+                      <w:r>
+                        <w:rPr>
+                          <w:rFonts w:ascii="Harabara Mais Demo" w:hAnsi="Harabara Mais Demo"/>
+                          <w:color w:val="530759"/>
+                          <w:sz w:val="144"/>
+                          <w14:textOutline w14:w="19050" w14:cap="rnd" w14:cmpd="sng" w14:algn="ctr">
+                            <w14:solidFill>
+                              <w14:schemeClr w14:val="tx1"/>
+                            </w14:solidFill>
+                            <w14:prstDash w14:val="solid"/>
+                            <w14:bevel/>
+                          </w14:textOutline>
+                        </w:rPr>
+                        <w:t>PROJEKTPLAN</w:t>
+                      </w:r>
+                    </w:p>
+                    <w:p>
+                      <w:pPr>
+                        <w:jc w:val="center"/>
+                        <w:rPr>
+                          <w:rFonts w:ascii="Harabara Mais Demo" w:hAnsi="Harabara Mais Demo"/>
+                          <w:color w:val="FFFFFF" w:themeColor="background1"/>
+                          <w:sz w:val="96"/>
+                          <w14:textOutline w14:w="9525" w14:cap="rnd" w14:cmpd="sng" w14:algn="ctr">
+                            <w14:solidFill>
+                              <w14:schemeClr w14:val="tx1"/>
+                            </w14:solidFill>
+                            <w14:prstDash w14:val="solid"/>
+                            <w14:bevel/>
+                          </w14:textOutline>
+                        </w:rPr>
+                      </w:pPr>
+                    </w:p>
+                    <w:p>
+                      <w:pPr>
+                        <w:jc w:val="center"/>
+                        <w:rPr>
+                          <w:rStyle w:val="IntensivesZitatZchn"/>
+                          <w:rFonts w:ascii="Harabara Mais Demo" w:hAnsi="Harabara Mais Demo"/>
+                          <w:i w:val="0"/>
+                          <w:iCs w:val="0"/>
+                          <w:noProof/>
+                          <w:color w:val="530759"/>
+                          <w:sz w:val="144"/>
+                          <w:lang w:eastAsia="de-DE"/>
+                          <w14:textOutline w14:w="9525" w14:cap="rnd" w14:cmpd="sng" w14:algn="ctr">
+                            <w14:solidFill>
+                              <w14:schemeClr w14:val="tx1"/>
+                            </w14:solidFill>
+                            <w14:prstDash w14:val="solid"/>
+                            <w14:bevel/>
+                          </w14:textOutline>
+                        </w:rPr>
+                      </w:pPr>
+                      <w:r>
+                        <w:rPr>
+                          <w:rFonts w:ascii="Harabara Mais Demo" w:hAnsi="Harabara Mais Demo"/>
+                          <w:color w:val="530759"/>
+                          <w:sz w:val="96"/>
+                          <w14:textOutline w14:w="9525" w14:cap="rnd" w14:cmpd="sng" w14:algn="ctr">
+                            <w14:solidFill>
+                              <w14:schemeClr w14:val="tx1"/>
+                            </w14:solidFill>
+                            <w14:prstDash w14:val="solid"/>
+                            <w14:bevel/>
+                          </w14:textOutline>
+                        </w:rPr>
+                        <w:t>SCRUMIVERSE</w:t>
+                      </w:r>
+                    </w:p>
+                  </w:txbxContent>
+                </v:textbox>
+                <w10:wrap type="square" anchorx="page"/>
+              </v:shape>
+            </w:pict>
+          </mc:Fallback>
+        </mc:AlternateContent>
+      </w:r>
+      <w:sdt>
+        <w:sdtPr>
+          <w:id w:val="1050428822"/>
+          <w:docPartObj>
+            <w:docPartGallery w:val="Cover Pages"/>
+            <w:docPartUnique/>
+          </w:docPartObj>
+        </w:sdtPr>
+        <w:sdtEndPr>
+          <w:rPr>
+            <w:lang w:val="en-GB"/>
+          </w:rPr>
+        </w:sdtEndPr>
+        <w:sdtContent>
+          <w:r>
+            <w:rPr>
+              <w:lang w:val="en-GB"/>
+            </w:rPr>
+            <w:br w:type="page"/>
+          </w:r>
+        </w:sdtContent>
+      </w:sdt>
+    </w:p>
+    <w:p>
       <w:pPr>
         <w:pStyle w:val="Titel"/>
+        <w:jc w:val="center"/>
       </w:pPr>
       <w:r>
-        <w:tab/>
-      </w:r>
-      <w:r>
-        <w:t>TITEL DE</w:t>
-      </w:r>
-      <w:r>
-        <w:t>S</w:t>
-      </w:r>
-      <w:r>
-        <w:t xml:space="preserve"> AUSARBEITUNGSTEILS</w:t>
+        <w:lastRenderedPageBreak/>
+        <w:t>Projektdokumentation</w:t>
       </w:r>
     </w:p>
     <w:p/>
@@ -26,16 +1050,37 @@
         <w:tabs>
           <w:tab w:val="left" w:pos="3402"/>
         </w:tabs>
+        <w:rPr>
+          <w:lang w:val="en-GB"/>
+        </w:rPr>
       </w:pPr>
       <w:r>
         <w:rPr>
           <w:sz w:val="28"/>
+          <w:lang w:val="en-GB"/>
         </w:rPr>
-        <w:t>Rel. Userstory ID:</w:t>
+        <w:t xml:space="preserve">Rel. </w:t>
+      </w:r>
+      <w:proofErr w:type="spellStart"/>
+      <w:r>
+        <w:rPr>
+          <w:sz w:val="28"/>
+          <w:lang w:val="en-GB"/>
+        </w:rPr>
+        <w:t>Userstory</w:t>
+      </w:r>
+      <w:proofErr w:type="spellEnd"/>
+      <w:r>
+        <w:rPr>
+          <w:sz w:val="28"/>
+          <w:lang w:val="en-GB"/>
+        </w:rPr>
+        <w:t xml:space="preserve"> ID:</w:t>
       </w:r>
       <w:r>
         <w:rPr>
           <w:sz w:val="28"/>
+          <w:lang w:val="en-GB"/>
         </w:rPr>
         <w:tab/>
         <w:t>US00</w:t>
@@ -43,15 +1088,20 @@
       <w:r>
         <w:rPr>
           <w:sz w:val="28"/>
+          <w:lang w:val="en-GB"/>
         </w:rPr>
-        <w:t>0</w:t>
+        <w:t>9</w:t>
       </w:r>
-      <w:bookmarkStart w:id="0" w:name="_GoBack"/>
-      <w:bookmarkEnd w:id="0"/>
       <w:r>
+        <w:rPr>
+          <w:lang w:val="en-GB"/>
+        </w:rPr>
         <w:tab/>
       </w:r>
       <w:r>
+        <w:rPr>
+          <w:lang w:val="en-GB"/>
+        </w:rPr>
         <w:tab/>
       </w:r>
     </w:p>
@@ -61,25 +1111,45 @@
         <w:tabs>
           <w:tab w:val="left" w:pos="3402"/>
         </w:tabs>
+        <w:rPr>
+          <w:lang w:val="en-GB"/>
+        </w:rPr>
       </w:pPr>
       <w:r>
         <w:rPr>
           <w:sz w:val="28"/>
+          <w:lang w:val="en-GB"/>
         </w:rPr>
         <w:t>Version:</w:t>
       </w:r>
       <w:r>
+        <w:rPr>
+          <w:lang w:val="en-GB"/>
+        </w:rPr>
         <w:tab/>
       </w:r>
       <w:r>
         <w:rPr>
           <w:sz w:val="28"/>
+          <w:lang w:val="en-GB"/>
         </w:rPr>
-        <w:t>V000</w:t>
+        <w:t>V001</w:t>
       </w:r>
     </w:p>
-    <w:p/>
-    <w:p/>
+    <w:p>
+      <w:pPr>
+        <w:rPr>
+          <w:lang w:val="en-GB"/>
+        </w:rPr>
+      </w:pPr>
+    </w:p>
+    <w:p>
+      <w:pPr>
+        <w:rPr>
+          <w:lang w:val="en-GB"/>
+        </w:rPr>
+      </w:pPr>
+    </w:p>
     <w:sdt>
       <w:sdtPr>
         <w:rPr>
@@ -289,11 +1359,11 @@
       <w:pPr>
         <w:pStyle w:val="berschrift1"/>
       </w:pPr>
-      <w:bookmarkStart w:id="1" w:name="_Toc439592851"/>
+      <w:bookmarkStart w:id="0" w:name="_Toc439592851"/>
       <w:r>
         <w:t>Versionsgeschichte</w:t>
       </w:r>
-      <w:bookmarkEnd w:id="1"/>
+      <w:bookmarkEnd w:id="0"/>
     </w:p>
     <w:p/>
     <w:tbl>
@@ -402,7 +1472,19 @@
           </w:tcPr>
           <w:p>
             <w:r>
-              <w:t>11.12.15</w:t>
+              <w:t>03</w:t>
+            </w:r>
+            <w:r>
+              <w:t>.</w:t>
+            </w:r>
+            <w:r>
+              <w:t>02</w:t>
+            </w:r>
+            <w:r>
+              <w:t>.1</w:t>
+            </w:r>
+            <w:r>
+              <w:t>6</w:t>
             </w:r>
           </w:p>
         </w:tc>
@@ -421,8 +1503,13 @@
             <w:tcW w:w="1813" w:type="dxa"/>
           </w:tcPr>
           <w:p>
+            <w:proofErr w:type="spellStart"/>
             <w:r>
-              <w:t>Wesseler</w:t>
+              <w:t>Jolitz</w:t>
+            </w:r>
+            <w:proofErr w:type="spellEnd"/>
+            <w:r>
+              <w:t>, K.;</w:t>
             </w:r>
           </w:p>
         </w:tc>
@@ -537,6 +1624,8 @@
       <w:r>
         <w:br w:type="page"/>
       </w:r>
+      <w:bookmarkStart w:id="1" w:name="_GoBack"/>
+      <w:bookmarkEnd w:id="1"/>
     </w:p>
     <w:p>
       <w:pPr>
@@ -555,13 +1644,14 @@
       </w:r>
     </w:p>
     <w:sectPr>
-      <w:headerReference w:type="default" r:id="rId8"/>
-      <w:footerReference w:type="even" r:id="rId9"/>
-      <w:footerReference w:type="default" r:id="rId10"/>
+      <w:headerReference w:type="default" r:id="rId10"/>
+      <w:footerReference w:type="even" r:id="rId11"/>
+      <w:footerReference w:type="default" r:id="rId12"/>
       <w:pgSz w:w="11900" w:h="16840"/>
       <w:pgMar w:top="1418" w:right="1418" w:bottom="1134" w:left="1418" w:header="227" w:footer="709" w:gutter="0"/>
       <w:pgNumType w:start="0"/>
       <w:cols w:space="708"/>
+      <w:titlePg/>
       <w:docGrid w:linePitch="360"/>
     </w:sectPr>
   </w:body>
@@ -902,7 +1992,7 @@
                               <w:noProof/>
                               <w:sz w:val="18"/>
                             </w:rPr>
-                            <w:t>1</w:t>
+                            <w:t>2</w:t>
                           </w:r>
                           <w:r>
                             <w:rPr>
@@ -933,7 +2023,7 @@
         </mc:Choice>
         <mc:Fallback>
           <w:pict>
-            <v:rect w14:anchorId="4F040BB7" id="Rechteck 7" o:spid="_x0000_s1028" style="position:absolute;margin-left:15.6pt;margin-top:0;width:423.9pt;height:16.5pt;z-index:251667456;visibility:visible;mso-wrap-style:square;mso-width-percent:0;mso-height-percent:0;mso-wrap-distance-left:9pt;mso-wrap-distance-top:0;mso-wrap-distance-right:9pt;mso-wrap-distance-bottom:0;mso-position-horizontal:absolute;mso-position-horizontal-relative:text;mso-position-vertical:absolute;mso-position-vertical-relative:text;mso-width-percent:0;mso-height-percent:0;mso-width-relative:margin;mso-height-relative:margin;v-text-anchor:middle" o:gfxdata="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" fillcolor="#5b9bd5 [3204]" stroked="f" strokeweight="1pt">
+            <v:rect w14:anchorId="4F040BB7" id="Rechteck 7" o:spid="_x0000_s1031" style="position:absolute;margin-left:15.6pt;margin-top:0;width:423.9pt;height:16.5pt;z-index:251667456;visibility:visible;mso-wrap-style:square;mso-width-percent:0;mso-height-percent:0;mso-wrap-distance-left:9pt;mso-wrap-distance-top:0;mso-wrap-distance-right:9pt;mso-wrap-distance-bottom:0;mso-position-horizontal:absolute;mso-position-horizontal-relative:text;mso-position-vertical:absolute;mso-position-vertical-relative:text;mso-width-percent:0;mso-height-percent:0;mso-width-relative:margin;mso-height-relative:margin;v-text-anchor:middle" o:gfxdata="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" fillcolor="#5b9bd5 [3204]" stroked="f" strokeweight="1pt">
               <v:textbox>
                 <w:txbxContent>
                   <w:p>
@@ -966,7 +2056,7 @@
                         <w:noProof/>
                         <w:sz w:val="18"/>
                       </w:rPr>
-                      <w:t>1</w:t>
+                      <w:t>2</w:t>
                     </w:r>
                     <w:r>
                       <w:rPr>
@@ -1131,37 +2221,23 @@
                               <w:sz w:val="20"/>
                             </w:rPr>
                             <w:tab/>
-                            <w:t xml:space="preserve">     </w:t>
+                            <w:t xml:space="preserve">    </w:t>
                           </w:r>
                           <w:r>
                             <w:rPr>
                               <w:sz w:val="20"/>
                             </w:rPr>
-                            <w:fldChar w:fldCharType="begin"/>
+                            <w:tab/>
+                            <w:t xml:space="preserve">    </w:t>
+                          </w:r>
+                          <w:r>
+                            <w:t>Projektplan</w:t>
                           </w:r>
                           <w:r>
                             <w:rPr>
                               <w:sz w:val="20"/>
                             </w:rPr>
-                            <w:instrText xml:space="preserve"> TITLE  \* MERGEFORMAT </w:instrText>
-                          </w:r>
-                          <w:r>
-                            <w:rPr>
-                              <w:sz w:val="20"/>
-                            </w:rPr>
-                            <w:fldChar w:fldCharType="separate"/>
-                          </w:r>
-                          <w:r>
-                            <w:rPr>
-                              <w:sz w:val="20"/>
-                            </w:rPr>
-                            <w:t>Titel des Ausarbeitungsteiles</w:t>
-                          </w:r>
-                          <w:r>
-                            <w:rPr>
-                              <w:sz w:val="20"/>
-                            </w:rPr>
-                            <w:fldChar w:fldCharType="end"/>
+                            <w:tab/>
                           </w:r>
                           <w:r>
                             <w:rPr>
@@ -1182,44 +2258,7 @@
                               <w:sz w:val="20"/>
                               <w:szCs w:val="20"/>
                             </w:rPr>
-                            <w:fldChar w:fldCharType="begin"/>
-                          </w:r>
-                          <w:r>
-                            <w:rPr>
-                              <w:caps/>
-                              <w:color w:val="FFFFFF" w:themeColor="background1"/>
-                              <w:sz w:val="20"/>
-                              <w:szCs w:val="20"/>
-                            </w:rPr>
-                            <w:instrText xml:space="preserve"> CREATEDATE  \* MERGEFORMAT </w:instrText>
-                          </w:r>
-                          <w:r>
-                            <w:rPr>
-                              <w:caps/>
-                              <w:color w:val="FFFFFF" w:themeColor="background1"/>
-                              <w:sz w:val="20"/>
-                              <w:szCs w:val="20"/>
-                            </w:rPr>
-                            <w:fldChar w:fldCharType="separate"/>
-                          </w:r>
-                          <w:r>
-                            <w:rPr>
-                              <w:caps/>
-                              <w:noProof/>
-                              <w:color w:val="FFFFFF" w:themeColor="background1"/>
-                              <w:sz w:val="20"/>
-                              <w:szCs w:val="20"/>
-                            </w:rPr>
-                            <w:t>11.12.15 11:08</w:t>
-                          </w:r>
-                          <w:r>
-                            <w:rPr>
-                              <w:caps/>
-                              <w:color w:val="FFFFFF" w:themeColor="background1"/>
-                              <w:sz w:val="20"/>
-                              <w:szCs w:val="20"/>
-                            </w:rPr>
-                            <w:fldChar w:fldCharType="end"/>
+                            <w:t>03.02.2016</w:t>
                           </w:r>
                         </w:p>
                       </w:txbxContent>
@@ -1244,7 +2283,7 @@
         </mc:Choice>
         <mc:Fallback>
           <w:pict>
-            <v:rect w14:anchorId="440BD1B0" id="Rechteck 1" o:spid="_x0000_s1026" style="position:absolute;left:0;text-align:left;margin-left:-1.1pt;margin-top:-2.85pt;width:453.65pt;height:24.1pt;z-index:251659264;visibility:visible;mso-wrap-style:square;mso-width-percent:0;mso-height-percent:0;mso-wrap-distance-left:9pt;mso-wrap-distance-top:0;mso-wrap-distance-right:9pt;mso-wrap-distance-bottom:0;mso-position-horizontal:absolute;mso-position-horizontal-relative:text;mso-position-vertical:absolute;mso-position-vertical-relative:text;mso-width-percent:0;mso-height-percent:0;mso-width-relative:margin;mso-height-relative:margin;v-text-anchor:middle" o:gfxdata="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" fillcolor="#5b9bd5 [3204]" strokecolor="white [3212]" strokeweight="1pt">
+            <v:rect w14:anchorId="440BD1B0" id="Rechteck 1" o:spid="_x0000_s1029" style="position:absolute;left:0;text-align:left;margin-left:-1.1pt;margin-top:-2.85pt;width:453.65pt;height:24.1pt;z-index:251659264;visibility:visible;mso-wrap-style:square;mso-width-percent:0;mso-height-percent:0;mso-wrap-distance-left:9pt;mso-wrap-distance-top:0;mso-wrap-distance-right:9pt;mso-wrap-distance-bottom:0;mso-position-horizontal:absolute;mso-position-horizontal-relative:text;mso-position-vertical:absolute;mso-position-vertical-relative:text;mso-width-percent:0;mso-height-percent:0;mso-width-relative:margin;mso-height-relative:margin;v-text-anchor:middle" o:gfxdata="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" fillcolor="#5b9bd5 [3204]" strokecolor="white [3212]" strokeweight="1pt">
               <v:textbox>
                 <w:txbxContent>
                   <w:p>
@@ -1296,37 +2335,23 @@
                         <w:sz w:val="20"/>
                       </w:rPr>
                       <w:tab/>
-                      <w:t xml:space="preserve">     </w:t>
+                      <w:t xml:space="preserve">    </w:t>
                     </w:r>
                     <w:r>
                       <w:rPr>
                         <w:sz w:val="20"/>
                       </w:rPr>
-                      <w:fldChar w:fldCharType="begin"/>
+                      <w:tab/>
+                      <w:t xml:space="preserve">    </w:t>
+                    </w:r>
+                    <w:r>
+                      <w:t>Projektplan</w:t>
                     </w:r>
                     <w:r>
                       <w:rPr>
                         <w:sz w:val="20"/>
                       </w:rPr>
-                      <w:instrText xml:space="preserve"> TITLE  \* MERGEFORMAT </w:instrText>
-                    </w:r>
-                    <w:r>
-                      <w:rPr>
-                        <w:sz w:val="20"/>
-                      </w:rPr>
-                      <w:fldChar w:fldCharType="separate"/>
-                    </w:r>
-                    <w:r>
-                      <w:rPr>
-                        <w:sz w:val="20"/>
-                      </w:rPr>
-                      <w:t>Titel des Ausarbeitungsteiles</w:t>
-                    </w:r>
-                    <w:r>
-                      <w:rPr>
-                        <w:sz w:val="20"/>
-                      </w:rPr>
-                      <w:fldChar w:fldCharType="end"/>
+                      <w:tab/>
                     </w:r>
                     <w:r>
                       <w:rPr>
@@ -1347,44 +2372,7 @@
                         <w:sz w:val="20"/>
                         <w:szCs w:val="20"/>
                       </w:rPr>
-                      <w:fldChar w:fldCharType="begin"/>
-                    </w:r>
-                    <w:r>
-                      <w:rPr>
-                        <w:caps/>
-                        <w:color w:val="FFFFFF" w:themeColor="background1"/>
-                        <w:sz w:val="20"/>
-                        <w:szCs w:val="20"/>
-                      </w:rPr>
-                      <w:instrText xml:space="preserve"> CREATEDATE  \* MERGEFORMAT </w:instrText>
-                    </w:r>
-                    <w:r>
-                      <w:rPr>
-                        <w:caps/>
-                        <w:color w:val="FFFFFF" w:themeColor="background1"/>
-                        <w:sz w:val="20"/>
-                        <w:szCs w:val="20"/>
-                      </w:rPr>
-                      <w:fldChar w:fldCharType="separate"/>
-                    </w:r>
-                    <w:r>
-                      <w:rPr>
-                        <w:caps/>
-                        <w:noProof/>
-                        <w:color w:val="FFFFFF" w:themeColor="background1"/>
-                        <w:sz w:val="20"/>
-                        <w:szCs w:val="20"/>
-                      </w:rPr>
-                      <w:t>11.12.15 11:08</w:t>
-                    </w:r>
-                    <w:r>
-                      <w:rPr>
-                        <w:caps/>
-                        <w:color w:val="FFFFFF" w:themeColor="background1"/>
-                        <w:sz w:val="20"/>
-                        <w:szCs w:val="20"/>
-                      </w:rPr>
-                      <w:fldChar w:fldCharType="end"/>
+                      <w:t>03.02.2016</w:t>
                     </w:r>
                   </w:p>
                 </w:txbxContent>
@@ -1432,7 +2420,7 @@
       <mc:AlternateContent>
         <mc:Choice Requires="wps">
           <w:drawing>
-            <wp:anchor distT="0" distB="0" distL="114300" distR="114300" simplePos="0" relativeHeight="251663360" behindDoc="0" locked="0" layoutInCell="1" allowOverlap="1" wp14:anchorId="4885C09F" wp14:editId="77260076">
+            <wp:anchor distT="0" distB="0" distL="114300" distR="114300" simplePos="0" relativeHeight="251663360" behindDoc="0" locked="0" layoutInCell="1" allowOverlap="1" wp14:anchorId="4885C09F" wp14:editId="1C35AF86">
               <wp:simplePos x="0" y="0"/>
               <wp:positionH relativeFrom="column">
                 <wp:posOffset>177607</wp:posOffset>
@@ -1486,12 +2474,14 @@
                               <w:sz w:val="16"/>
                             </w:rPr>
                           </w:pPr>
+                          <w:proofErr w:type="spellStart"/>
                           <w:r>
                             <w:rPr>
                               <w:sz w:val="16"/>
                             </w:rPr>
                             <w:t>TeamScrumMid</w:t>
                           </w:r>
+                          <w:proofErr w:type="spellEnd"/>
                         </w:p>
                       </w:txbxContent>
                     </wps:txbx>
@@ -1515,7 +2505,7 @@
         </mc:Choice>
         <mc:Fallback>
           <w:pict>
-            <v:rect w14:anchorId="4885C09F" id="Rechteck 4" o:spid="_x0000_s1027" style="position:absolute;left:0;text-align:left;margin-left:14pt;margin-top:9.1pt;width:423.9pt;height:16.5pt;z-index:251663360;visibility:visible;mso-wrap-style:square;mso-width-percent:0;mso-height-percent:0;mso-wrap-distance-left:9pt;mso-wrap-distance-top:0;mso-wrap-distance-right:9pt;mso-wrap-distance-bottom:0;mso-position-horizontal:absolute;mso-position-horizontal-relative:text;mso-position-vertical:absolute;mso-position-vertical-relative:text;mso-width-percent:0;mso-height-percent:0;mso-width-relative:margin;mso-height-relative:margin;v-text-anchor:middle" o:gfxdata="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" fillcolor="#5b9bd5 [3204]" stroked="f" strokeweight="1pt">
+            <v:rect w14:anchorId="4885C09F" id="Rechteck 4" o:spid="_x0000_s1030" style="position:absolute;left:0;text-align:left;margin-left:14pt;margin-top:9.1pt;width:423.9pt;height:16.5pt;z-index:251663360;visibility:visible;mso-wrap-style:square;mso-width-percent:0;mso-height-percent:0;mso-wrap-distance-left:9pt;mso-wrap-distance-top:0;mso-wrap-distance-right:9pt;mso-wrap-distance-bottom:0;mso-position-horizontal:absolute;mso-position-horizontal-relative:text;mso-position-vertical:absolute;mso-position-vertical-relative:text;mso-width-percent:0;mso-height-percent:0;mso-width-relative:margin;mso-height-relative:margin;v-text-anchor:middle" o:gfxdata="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" fillcolor="#5b9bd5 [3204]" stroked="f" strokeweight="1pt">
               <v:textbox>
                 <w:txbxContent>
                   <w:p>
@@ -1549,7 +2539,7 @@
       <mc:AlternateContent>
         <mc:Choice Requires="wps">
           <w:drawing>
-            <wp:anchor distT="0" distB="0" distL="114300" distR="114300" simplePos="0" relativeHeight="251662336" behindDoc="0" locked="0" layoutInCell="1" allowOverlap="1" wp14:anchorId="086D557A" wp14:editId="60D5302A">
+            <wp:anchor distT="0" distB="0" distL="114300" distR="114300" simplePos="0" relativeHeight="251662336" behindDoc="0" locked="0" layoutInCell="1" allowOverlap="1" wp14:anchorId="086D557A" wp14:editId="2CA8CF26">
               <wp:simplePos x="0" y="0"/>
               <wp:positionH relativeFrom="column">
                 <wp:posOffset>-21431</wp:posOffset>
@@ -1611,7 +2601,7 @@
         </mc:Choice>
         <mc:Fallback>
           <w:pict>
-            <v:shapetype w14:anchorId="33A1767A" id="_x0000_t6" coordsize="21600,21600" o:spt="6" path="m,l,21600r21600,xe">
+            <v:shapetype w14:anchorId="0C54060A" id="_x0000_t6" coordsize="21600,21600" o:spt="6" path="m,l,21600r21600,xe">
               <v:stroke joinstyle="miter"/>
               <v:path gradientshapeok="t" o:connecttype="custom" o:connectlocs="0,0;0,10800;0,21600;10800,21600;21600,21600;10800,10800" textboxrect="1800,12600,12600,19800"/>
             </v:shapetype>
@@ -1628,7 +2618,7 @@
       <mc:AlternateContent>
         <mc:Choice Requires="wps">
           <w:drawing>
-            <wp:anchor distT="0" distB="0" distL="114300" distR="114300" simplePos="0" relativeHeight="251660288" behindDoc="0" locked="0" layoutInCell="1" allowOverlap="1" wp14:anchorId="7CD90EB0" wp14:editId="3DA70DE7">
+            <wp:anchor distT="0" distB="0" distL="114300" distR="114300" simplePos="0" relativeHeight="251660288" behindDoc="0" locked="0" layoutInCell="1" allowOverlap="1" wp14:anchorId="7CD90EB0" wp14:editId="21DBA492">
               <wp:simplePos x="0" y="0"/>
               <wp:positionH relativeFrom="column">
                 <wp:posOffset>5547995</wp:posOffset>
@@ -2884,6 +3874,54 @@
       <w:szCs w:val="21"/>
     </w:rPr>
   </w:style>
+  <w:style w:type="paragraph" w:styleId="IntensivesZitat">
+    <w:name w:val="Intense Quote"/>
+    <w:basedOn w:val="Standard"/>
+    <w:next w:val="Standard"/>
+    <w:link w:val="IntensivesZitatZchn"/>
+    <w:uiPriority w:val="30"/>
+    <w:qFormat/>
+    <w:rsid w:val="008F7313"/>
+    <w:pPr>
+      <w:pBdr>
+        <w:top w:val="single" w:sz="4" w:space="10" w:color="5B9BD5" w:themeColor="accent1"/>
+        <w:bottom w:val="single" w:sz="4" w:space="10" w:color="5B9BD5" w:themeColor="accent1"/>
+      </w:pBdr>
+      <w:spacing w:before="360" w:after="360"/>
+      <w:ind w:left="864" w:right="864"/>
+      <w:jc w:val="center"/>
+    </w:pPr>
+    <w:rPr>
+      <w:i/>
+      <w:iCs/>
+      <w:color w:val="5B9BD5" w:themeColor="accent1"/>
+    </w:rPr>
+  </w:style>
+  <w:style w:type="character" w:customStyle="1" w:styleId="IntensivesZitatZchn">
+    <w:name w:val="Intensives Zitat Zchn"/>
+    <w:basedOn w:val="Absatz-Standardschriftart"/>
+    <w:link w:val="IntensivesZitat"/>
+    <w:uiPriority w:val="30"/>
+    <w:rsid w:val="008F7313"/>
+    <w:rPr>
+      <w:rFonts w:ascii="Arial" w:hAnsi="Arial"/>
+      <w:i/>
+      <w:iCs/>
+      <w:color w:val="5B9BD5" w:themeColor="accent1"/>
+    </w:rPr>
+  </w:style>
+  <w:style w:type="character" w:styleId="IntensiveHervorhebung">
+    <w:name w:val="Intense Emphasis"/>
+    <w:basedOn w:val="Absatz-Standardschriftart"/>
+    <w:uiPriority w:val="21"/>
+    <w:qFormat/>
+    <w:rsid w:val="008F7313"/>
+    <w:rPr>
+      <w:i/>
+      <w:iCs/>
+      <w:color w:val="5B9BD5" w:themeColor="accent1"/>
+    </w:rPr>
+  </w:style>
 </w:styles>
 </file>
 
@@ -3153,7 +4191,7 @@
 </file>
 
 <file path=customXml/itemProps1.xml><?xml version="1.0" encoding="utf-8"?>
-<ds:datastoreItem xmlns:ds="http://schemas.openxmlformats.org/officeDocument/2006/customXml" ds:itemID="{A4D9F947-B5CB-4BCA-B994-A2C22BF7333B}">
+<ds:datastoreItem xmlns:ds="http://schemas.openxmlformats.org/officeDocument/2006/customXml" ds:itemID="{9F937E76-7D54-47D5-9B28-919AE3FDC8E4}">
   <ds:schemaRefs>
     <ds:schemaRef ds:uri="http://schemas.openxmlformats.org/officeDocument/2006/bibliography"/>
   </ds:schemaRefs>
